--- a/projectDocumentation/Submission 1/Software_Project_Management_Plan.docx
+++ b/projectDocumentation/Submission 1/Software_Project_Management_Plan.docx
@@ -52,6 +52,12 @@
     <w:bookmarkStart w:id="0" w:name="_Toc444293665" w:displacedByCustomXml="next"/>
     <w:sdt>
       <w:sdtPr>
+        <w:rPr>
+          <w:rFonts w:ascii="Arial" w:eastAsia="Arial" w:hAnsi="Arial" w:cs="Arial"/>
+          <w:color w:val="000000"/>
+          <w:sz w:val="22"/>
+          <w:szCs w:val="22"/>
+        </w:rPr>
         <w:id w:val="98996400"/>
         <w:docPartObj>
           <w:docPartGallery w:val="Table of Contents"/>
@@ -60,18 +66,12 @@
       </w:sdtPr>
       <w:sdtEndPr>
         <w:rPr>
-          <w:rFonts w:ascii="Arial" w:eastAsia="Arial" w:hAnsi="Arial" w:cs="Arial"/>
           <w:b/>
           <w:bCs/>
           <w:noProof/>
-          <w:color w:val="000000"/>
-          <w:sz w:val="22"/>
-          <w:szCs w:val="22"/>
         </w:rPr>
       </w:sdtEndPr>
       <w:sdtContent>
-        <w:bookmarkStart w:id="1" w:name="_GoBack" w:displacedByCustomXml="prev"/>
-        <w:bookmarkEnd w:id="1" w:displacedByCustomXml="prev"/>
         <w:p>
           <w:pPr>
             <w:pStyle w:val="TOCHeading"/>
@@ -4325,7 +4325,7 @@
           <w:sz w:val="50"/>
         </w:rPr>
       </w:pPr>
-      <w:bookmarkStart w:id="2" w:name="_Toc444293666"/>
+      <w:bookmarkStart w:id="1" w:name="_Toc444293666"/>
       <w:r>
         <w:rPr>
           <w:rFonts w:ascii="Times New Roman" w:eastAsia="Times New Roman" w:hAnsi="Times New Roman" w:cs="Times New Roman"/>
@@ -4335,7 +4335,7 @@
         <w:lastRenderedPageBreak/>
         <w:t>PREFACE</w:t>
       </w:r>
-      <w:bookmarkEnd w:id="2"/>
+      <w:bookmarkEnd w:id="1"/>
     </w:p>
     <w:p>
       <w:pPr>
@@ -4644,7 +4644,7 @@
           <w:sz w:val="14"/>
         </w:rPr>
       </w:pPr>
-      <w:bookmarkStart w:id="3" w:name="_Toc444293667"/>
+      <w:bookmarkStart w:id="2" w:name="_Toc444293667"/>
       <w:r>
         <w:rPr>
           <w:rFonts w:ascii="Times New Roman" w:eastAsia="Times New Roman" w:hAnsi="Times New Roman" w:cs="Times New Roman"/>
@@ -4654,7 +4654,7 @@
         <w:lastRenderedPageBreak/>
         <w:t>1. Overview of the Product</w:t>
       </w:r>
-      <w:bookmarkEnd w:id="3"/>
+      <w:bookmarkEnd w:id="2"/>
       <w:r>
         <w:rPr>
           <w:rFonts w:ascii="Times New Roman" w:eastAsia="Times New Roman" w:hAnsi="Times New Roman" w:cs="Times New Roman"/>
@@ -4674,7 +4674,7 @@
           <w:sz w:val="38"/>
         </w:rPr>
       </w:pPr>
-      <w:bookmarkStart w:id="4" w:name="_Toc444293668"/>
+      <w:bookmarkStart w:id="3" w:name="_Toc444293668"/>
       <w:r>
         <w:rPr>
           <w:rFonts w:ascii="Times New Roman" w:eastAsia="Times New Roman" w:hAnsi="Times New Roman" w:cs="Times New Roman"/>
@@ -4683,7 +4683,7 @@
         </w:rPr>
         <w:t>1.1 Purpose Scope &amp; Objective</w:t>
       </w:r>
-      <w:bookmarkEnd w:id="4"/>
+      <w:bookmarkEnd w:id="3"/>
     </w:p>
     <w:p>
       <w:r>
@@ -4765,7 +4765,7 @@
           <w:sz w:val="38"/>
         </w:rPr>
       </w:pPr>
-      <w:bookmarkStart w:id="5" w:name="_Toc444293669"/>
+      <w:bookmarkStart w:id="4" w:name="_Toc444293669"/>
       <w:r>
         <w:rPr>
           <w:rFonts w:ascii="Times New Roman" w:eastAsia="Times New Roman" w:hAnsi="Times New Roman" w:cs="Times New Roman"/>
@@ -4774,7 +4774,7 @@
         </w:rPr>
         <w:t>1.2 Assumptions &amp; Constraints</w:t>
       </w:r>
-      <w:bookmarkEnd w:id="5"/>
+      <w:bookmarkEnd w:id="4"/>
     </w:p>
     <w:p>
       <w:r>
@@ -5133,8 +5133,8 @@
                 <w:color w:val="00000A"/>
               </w:rPr>
             </w:pPr>
-            <w:bookmarkStart w:id="6" w:name="__DdeLink__9376_90953240"/>
-            <w:bookmarkEnd w:id="6"/>
+            <w:bookmarkStart w:id="5" w:name="__DdeLink__9376_90953240"/>
+            <w:bookmarkEnd w:id="5"/>
             <w:r>
               <w:rPr>
                 <w:rFonts w:ascii="Times New Roman" w:hAnsi="Times New Roman" w:cs="Times New Roman"/>
@@ -5900,7 +5900,7 @@
         </w:rPr>
         <w:tab/>
       </w:r>
-      <w:bookmarkStart w:id="7" w:name="_Toc444293670"/>
+      <w:bookmarkStart w:id="6" w:name="_Toc444293670"/>
       <w:r>
         <w:rPr>
           <w:rFonts w:ascii="Times New Roman" w:eastAsia="Times New Roman" w:hAnsi="Times New Roman" w:cs="Times New Roman"/>
@@ -5908,6 +5908,91 @@
           <w:sz w:val="38"/>
         </w:rPr>
         <w:t>1.4 Schedule &amp; Budget Summary</w:t>
+      </w:r>
+      <w:bookmarkEnd w:id="6"/>
+    </w:p>
+    <w:p>
+      <w:pPr>
+        <w:rPr>
+          <w:rFonts w:ascii="Times New Roman" w:hAnsi="Times New Roman" w:cs="Times New Roman"/>
+          <w:color w:val="00000A"/>
+          <w:sz w:val="24"/>
+        </w:rPr>
+      </w:pPr>
+      <w:r>
+        <w:rPr>
+          <w:rFonts w:ascii="Times New Roman" w:hAnsi="Times New Roman" w:cs="Times New Roman"/>
+          <w:color w:val="00000A"/>
+          <w:sz w:val="24"/>
+        </w:rPr>
+        <w:t xml:space="preserve"> The project has the following schedule:</w:t>
+      </w:r>
+    </w:p>
+    <w:p>
+      <w:r>
+        <w:rPr>
+          <w:rFonts w:ascii="Times New Roman" w:hAnsi="Times New Roman" w:cs="Times New Roman"/>
+          <w:color w:val="00000A"/>
+          <w:sz w:val="24"/>
+        </w:rPr>
+        <w:t>• Delivery of baseline project plan: April 2nd, 2016</w:t>
+      </w:r>
+    </w:p>
+    <w:p>
+      <w:r>
+        <w:rPr>
+          <w:rFonts w:ascii="Times New Roman" w:hAnsi="Times New Roman" w:cs="Times New Roman"/>
+          <w:color w:val="00000A"/>
+          <w:sz w:val="24"/>
+        </w:rPr>
+        <w:t>• Game ready for operation: April 26th, 2016</w:t>
+      </w:r>
+    </w:p>
+    <w:p>
+      <w:r>
+        <w:rPr>
+          <w:rFonts w:ascii="Times New Roman" w:hAnsi="Times New Roman" w:cs="Times New Roman"/>
+          <w:color w:val="00000A"/>
+          <w:sz w:val="24"/>
+        </w:rPr>
+        <w:t>The project does not have a budget.</w:t>
+      </w:r>
+    </w:p>
+    <w:p>
+      <w:pPr>
+        <w:pStyle w:val="Heading2"/>
+        <w:rPr>
+          <w:rFonts w:ascii="Times New Roman" w:eastAsia="Times New Roman" w:hAnsi="Times New Roman" w:cs="Times New Roman"/>
+          <w:color w:val="00000A"/>
+          <w:sz w:val="38"/>
+        </w:rPr>
+      </w:pPr>
+      <w:r>
+        <w:rPr>
+          <w:rFonts w:ascii="Times New Roman" w:eastAsia="Times New Roman" w:hAnsi="Times New Roman" w:cs="Times New Roman"/>
+          <w:b w:val="0"/>
+          <w:color w:val="00000A"/>
+          <w:sz w:val="14"/>
+        </w:rPr>
+        <w:t xml:space="preserve">           </w:t>
+      </w:r>
+      <w:r>
+        <w:rPr>
+          <w:rFonts w:ascii="Times New Roman" w:eastAsia="Times New Roman" w:hAnsi="Times New Roman" w:cs="Times New Roman"/>
+          <w:b w:val="0"/>
+          <w:color w:val="00000A"/>
+          <w:sz w:val="14"/>
+        </w:rPr>
+        <w:tab/>
+      </w:r>
+      <w:bookmarkStart w:id="7" w:name="_Toc444293671"/>
+      <w:r>
+        <w:rPr>
+          <w:rFonts w:ascii="Times New Roman" w:eastAsia="Times New Roman" w:hAnsi="Times New Roman" w:cs="Times New Roman"/>
+          <w:color w:val="00000A"/>
+          <w:sz w:val="38"/>
+        </w:rPr>
+        <w:t>1.5 Evolution of the Plan</w:t>
       </w:r>
       <w:bookmarkEnd w:id="7"/>
     </w:p>
@@ -5925,46 +6010,58 @@
           <w:color w:val="00000A"/>
           <w:sz w:val="24"/>
         </w:rPr>
-        <w:t xml:space="preserve"> The project has the following schedule:</w:t>
+        <w:t>The plan will be updated weekly and on an unscheduled basis as necessary. Scheduled update will occurs every Saturday morning between 8am and 12pm.</w:t>
       </w:r>
     </w:p>
     <w:p>
-      <w:r>
+      <w:pPr>
         <w:rPr>
           <w:rFonts w:ascii="Times New Roman" w:hAnsi="Times New Roman" w:cs="Times New Roman"/>
           <w:color w:val="00000A"/>
           <w:sz w:val="24"/>
         </w:rPr>
-        <w:t>• Delivery of baseline project plan: April 2nd, 2016</w:t>
-      </w:r>
+      </w:pPr>
     </w:p>
     <w:p>
-      <w:r>
+      <w:pPr>
         <w:rPr>
           <w:rFonts w:ascii="Times New Roman" w:hAnsi="Times New Roman" w:cs="Times New Roman"/>
           <w:color w:val="00000A"/>
           <w:sz w:val="24"/>
         </w:rPr>
-        <w:t>• Game ready for operation: April 26th, 2016</w:t>
+      </w:pPr>
+      <w:r>
+        <w:rPr>
+          <w:rFonts w:ascii="Times New Roman" w:hAnsi="Times New Roman" w:cs="Times New Roman"/>
+          <w:color w:val="00000A"/>
+          <w:sz w:val="24"/>
+        </w:rPr>
+        <w:t xml:space="preserve">All notification of updates will be sent by emails. All team members are also required to log on </w:t>
+      </w:r>
+      <w:r>
+        <w:rPr>
+          <w:rFonts w:ascii="Times New Roman" w:hAnsi="Times New Roman" w:cs="Times New Roman"/>
+          <w:color w:val="00000A"/>
+          <w:sz w:val="24"/>
+        </w:rPr>
+        <w:t>to GitHub</w:t>
+      </w:r>
+      <w:r>
+        <w:rPr>
+          <w:rFonts w:ascii="Times New Roman" w:hAnsi="Times New Roman" w:cs="Times New Roman"/>
+          <w:color w:val="00000A"/>
+          <w:sz w:val="24"/>
+        </w:rPr>
+        <w:t xml:space="preserve"> at least twice a week to view changes made by others.</w:t>
       </w:r>
     </w:p>
     <w:p>
-      <w:r>
-        <w:rPr>
-          <w:rFonts w:ascii="Times New Roman" w:hAnsi="Times New Roman" w:cs="Times New Roman"/>
-          <w:color w:val="00000A"/>
-          <w:sz w:val="24"/>
-        </w:rPr>
-        <w:t>The project does not have a budget.</w:t>
-      </w:r>
-    </w:p>
-    <w:p>
-      <w:pPr>
-        <w:pStyle w:val="Heading2"/>
-        <w:rPr>
-          <w:rFonts w:ascii="Times New Roman" w:eastAsia="Times New Roman" w:hAnsi="Times New Roman" w:cs="Times New Roman"/>
-          <w:color w:val="00000A"/>
-          <w:sz w:val="38"/>
+      <w:pPr>
+        <w:pStyle w:val="Heading1"/>
+        <w:rPr>
+          <w:rFonts w:ascii="Times New Roman" w:eastAsia="Times New Roman" w:hAnsi="Times New Roman" w:cs="Times New Roman"/>
+          <w:color w:val="00000A"/>
+          <w:sz w:val="50"/>
         </w:rPr>
       </w:pPr>
       <w:r>
@@ -5974,115 +6071,18 @@
           <w:color w:val="00000A"/>
           <w:sz w:val="14"/>
         </w:rPr>
-        <w:t xml:space="preserve">           </w:t>
-      </w:r>
-      <w:r>
-        <w:rPr>
-          <w:rFonts w:ascii="Times New Roman" w:eastAsia="Times New Roman" w:hAnsi="Times New Roman" w:cs="Times New Roman"/>
-          <w:b w:val="0"/>
-          <w:color w:val="00000A"/>
-          <w:sz w:val="14"/>
-        </w:rPr>
-        <w:tab/>
-      </w:r>
-      <w:bookmarkStart w:id="8" w:name="_Toc444293671"/>
-      <w:r>
-        <w:rPr>
-          <w:rFonts w:ascii="Times New Roman" w:eastAsia="Times New Roman" w:hAnsi="Times New Roman" w:cs="Times New Roman"/>
-          <w:color w:val="00000A"/>
-          <w:sz w:val="38"/>
-        </w:rPr>
-        <w:t>1.5 Evolution of the Plan</w:t>
+        <w:t xml:space="preserve">     </w:t>
+      </w:r>
+      <w:bookmarkStart w:id="8" w:name="_Toc444293672"/>
+      <w:r>
+        <w:rPr>
+          <w:rFonts w:ascii="Times New Roman" w:eastAsia="Times New Roman" w:hAnsi="Times New Roman" w:cs="Times New Roman"/>
+          <w:color w:val="00000A"/>
+          <w:sz w:val="50"/>
+        </w:rPr>
+        <w:t>2. References</w:t>
       </w:r>
       <w:bookmarkEnd w:id="8"/>
-    </w:p>
-    <w:p>
-      <w:pPr>
-        <w:rPr>
-          <w:rFonts w:ascii="Times New Roman" w:hAnsi="Times New Roman" w:cs="Times New Roman"/>
-          <w:color w:val="00000A"/>
-          <w:sz w:val="24"/>
-        </w:rPr>
-      </w:pPr>
-      <w:r>
-        <w:rPr>
-          <w:rFonts w:ascii="Times New Roman" w:hAnsi="Times New Roman" w:cs="Times New Roman"/>
-          <w:color w:val="00000A"/>
-          <w:sz w:val="24"/>
-        </w:rPr>
-        <w:t>The plan will be updated weekly and on an unscheduled basis as necessary. Scheduled update will occurs every Saturday morning between 8am and 12pm.</w:t>
-      </w:r>
-    </w:p>
-    <w:p>
-      <w:pPr>
-        <w:rPr>
-          <w:rFonts w:ascii="Times New Roman" w:hAnsi="Times New Roman" w:cs="Times New Roman"/>
-          <w:color w:val="00000A"/>
-          <w:sz w:val="24"/>
-        </w:rPr>
-      </w:pPr>
-    </w:p>
-    <w:p>
-      <w:pPr>
-        <w:rPr>
-          <w:rFonts w:ascii="Times New Roman" w:hAnsi="Times New Roman" w:cs="Times New Roman"/>
-          <w:color w:val="00000A"/>
-          <w:sz w:val="24"/>
-        </w:rPr>
-      </w:pPr>
-      <w:r>
-        <w:rPr>
-          <w:rFonts w:ascii="Times New Roman" w:hAnsi="Times New Roman" w:cs="Times New Roman"/>
-          <w:color w:val="00000A"/>
-          <w:sz w:val="24"/>
-        </w:rPr>
-        <w:t xml:space="preserve">All notification of updates will be sent by emails. All team members are also required to log on </w:t>
-      </w:r>
-      <w:r>
-        <w:rPr>
-          <w:rFonts w:ascii="Times New Roman" w:hAnsi="Times New Roman" w:cs="Times New Roman"/>
-          <w:color w:val="00000A"/>
-          <w:sz w:val="24"/>
-        </w:rPr>
-        <w:t>to GitHub</w:t>
-      </w:r>
-      <w:r>
-        <w:rPr>
-          <w:rFonts w:ascii="Times New Roman" w:hAnsi="Times New Roman" w:cs="Times New Roman"/>
-          <w:color w:val="00000A"/>
-          <w:sz w:val="24"/>
-        </w:rPr>
-        <w:t xml:space="preserve"> at least twice a week to view changes made by others.</w:t>
-      </w:r>
-    </w:p>
-    <w:p>
-      <w:pPr>
-        <w:pStyle w:val="Heading1"/>
-        <w:rPr>
-          <w:rFonts w:ascii="Times New Roman" w:eastAsia="Times New Roman" w:hAnsi="Times New Roman" w:cs="Times New Roman"/>
-          <w:color w:val="00000A"/>
-          <w:sz w:val="50"/>
-        </w:rPr>
-      </w:pPr>
-      <w:r>
-        <w:rPr>
-          <w:rFonts w:ascii="Times New Roman" w:eastAsia="Times New Roman" w:hAnsi="Times New Roman" w:cs="Times New Roman"/>
-          <w:b w:val="0"/>
-          <w:color w:val="00000A"/>
-          <w:sz w:val="14"/>
-        </w:rPr>
-        <w:t xml:space="preserve">     </w:t>
-      </w:r>
-      <w:bookmarkStart w:id="9" w:name="_Toc444293672"/>
-      <w:r>
-        <w:rPr>
-          <w:rFonts w:ascii="Times New Roman" w:eastAsia="Times New Roman" w:hAnsi="Times New Roman" w:cs="Times New Roman"/>
-          <w:color w:val="00000A"/>
-          <w:sz w:val="50"/>
-        </w:rPr>
-        <w:t>2. References</w:t>
-      </w:r>
-      <w:bookmarkEnd w:id="9"/>
     </w:p>
     <w:tbl>
       <w:tblPr>
@@ -6373,17 +6373,8 @@
                 <w:rFonts w:ascii="Times New Roman" w:hAnsi="Times New Roman" w:cs="Times New Roman"/>
                 <w:color w:val="00000A"/>
               </w:rPr>
-              <w:t xml:space="preserve"> Stephen R. </w:t>
-            </w:r>
-            <w:proofErr w:type="spellStart"/>
-            <w:r>
-              <w:rPr>
-                <w:rFonts w:ascii="Times New Roman" w:hAnsi="Times New Roman" w:cs="Times New Roman"/>
-                <w:color w:val="00000A"/>
-              </w:rPr>
-              <w:t>Schach</w:t>
-            </w:r>
-            <w:proofErr w:type="spellEnd"/>
+              <w:t xml:space="preserve"> Stephen R. Schach</w:t>
+            </w:r>
           </w:p>
           <w:p>
             <w:pPr>
@@ -6829,7 +6820,7 @@
         <w:lastRenderedPageBreak/>
         <w:t xml:space="preserve">   </w:t>
       </w:r>
-      <w:bookmarkStart w:id="10" w:name="_Toc444293673"/>
+      <w:bookmarkStart w:id="9" w:name="_Toc444293673"/>
       <w:r>
         <w:rPr>
           <w:rFonts w:ascii="Times New Roman" w:eastAsia="Times New Roman" w:hAnsi="Times New Roman" w:cs="Times New Roman"/>
@@ -6838,7 +6829,7 @@
         </w:rPr>
         <w:t>3. Definitions &amp; Acronyms</w:t>
       </w:r>
-      <w:bookmarkEnd w:id="10"/>
+      <w:bookmarkEnd w:id="9"/>
     </w:p>
     <w:p>
       <w:pPr>
@@ -7283,7 +7274,7 @@
         </w:rPr>
         <w:t xml:space="preserve">        </w:t>
       </w:r>
-      <w:bookmarkStart w:id="11" w:name="_Toc444293674"/>
+      <w:bookmarkStart w:id="10" w:name="_Toc444293674"/>
       <w:r>
         <w:rPr>
           <w:rFonts w:ascii="Times New Roman" w:eastAsia="Times New Roman" w:hAnsi="Times New Roman" w:cs="Times New Roman"/>
@@ -7291,49 +7282,108 @@
           <w:sz w:val="50"/>
         </w:rPr>
         <w:t>4. Project Organization</w:t>
+      </w:r>
+      <w:bookmarkEnd w:id="10"/>
+    </w:p>
+    <w:p>
+      <w:pPr>
+        <w:pStyle w:val="Heading2"/>
+        <w:rPr>
+          <w:rFonts w:ascii="Times New Roman" w:eastAsia="Times New Roman" w:hAnsi="Times New Roman" w:cs="Times New Roman"/>
+          <w:color w:val="00000A"/>
+          <w:sz w:val="38"/>
+        </w:rPr>
+      </w:pPr>
+      <w:r>
+        <w:rPr>
+          <w:rFonts w:ascii="Times New Roman" w:eastAsia="Times New Roman" w:hAnsi="Times New Roman" w:cs="Times New Roman"/>
+          <w:b w:val="0"/>
+          <w:color w:val="00000A"/>
+          <w:sz w:val="14"/>
+        </w:rPr>
+        <w:t xml:space="preserve">           </w:t>
+      </w:r>
+      <w:r>
+        <w:rPr>
+          <w:rFonts w:ascii="Times New Roman" w:eastAsia="Times New Roman" w:hAnsi="Times New Roman" w:cs="Times New Roman"/>
+          <w:b w:val="0"/>
+          <w:color w:val="00000A"/>
+          <w:sz w:val="14"/>
+        </w:rPr>
+        <w:tab/>
+      </w:r>
+      <w:bookmarkStart w:id="11" w:name="_Toc444293675"/>
+      <w:r>
+        <w:rPr>
+          <w:rFonts w:ascii="Times New Roman" w:eastAsia="Times New Roman" w:hAnsi="Times New Roman" w:cs="Times New Roman"/>
+          <w:color w:val="00000A"/>
+          <w:sz w:val="38"/>
+        </w:rPr>
+        <w:t>4.1 External Interfaces</w:t>
       </w:r>
       <w:bookmarkEnd w:id="11"/>
     </w:p>
     <w:p>
       <w:pPr>
-        <w:pStyle w:val="Heading2"/>
-        <w:rPr>
-          <w:rFonts w:ascii="Times New Roman" w:eastAsia="Times New Roman" w:hAnsi="Times New Roman" w:cs="Times New Roman"/>
-          <w:color w:val="00000A"/>
-          <w:sz w:val="38"/>
-        </w:rPr>
-      </w:pPr>
-      <w:r>
-        <w:rPr>
-          <w:rFonts w:ascii="Times New Roman" w:eastAsia="Times New Roman" w:hAnsi="Times New Roman" w:cs="Times New Roman"/>
-          <w:b w:val="0"/>
-          <w:color w:val="00000A"/>
-          <w:sz w:val="14"/>
-        </w:rPr>
-        <w:t xml:space="preserve">           </w:t>
-      </w:r>
-      <w:r>
-        <w:rPr>
-          <w:rFonts w:ascii="Times New Roman" w:eastAsia="Times New Roman" w:hAnsi="Times New Roman" w:cs="Times New Roman"/>
-          <w:b w:val="0"/>
-          <w:color w:val="00000A"/>
-          <w:sz w:val="14"/>
-        </w:rPr>
-        <w:tab/>
-      </w:r>
-      <w:bookmarkStart w:id="12" w:name="_Toc444293675"/>
-      <w:r>
-        <w:rPr>
-          <w:rFonts w:ascii="Times New Roman" w:eastAsia="Times New Roman" w:hAnsi="Times New Roman" w:cs="Times New Roman"/>
-          <w:color w:val="00000A"/>
-          <w:sz w:val="38"/>
-        </w:rPr>
-        <w:t>4.1 External Interfaces</w:t>
-      </w:r>
-      <w:bookmarkEnd w:id="12"/>
+        <w:rPr>
+          <w:rFonts w:ascii="Times New Roman" w:hAnsi="Times New Roman" w:cs="Times New Roman"/>
+          <w:color w:val="00000A"/>
+          <w:sz w:val="24"/>
+        </w:rPr>
+      </w:pPr>
+      <w:r>
+        <w:rPr>
+          <w:rFonts w:ascii="Times New Roman" w:hAnsi="Times New Roman" w:cs="Times New Roman"/>
+          <w:color w:val="00000A"/>
+          <w:sz w:val="24"/>
+        </w:rPr>
+        <w:t xml:space="preserve">The </w:t>
+      </w:r>
+      <w:r>
+        <w:rPr>
+          <w:rFonts w:ascii="Times New Roman" w:hAnsi="Times New Roman" w:cs="Times New Roman"/>
+          <w:color w:val="00000A"/>
+          <w:sz w:val="24"/>
+        </w:rPr>
+        <w:t xml:space="preserve">project manager </w:t>
+      </w:r>
+      <w:r>
+        <w:rPr>
+          <w:rFonts w:ascii="Times New Roman" w:hAnsi="Times New Roman" w:cs="Times New Roman"/>
+          <w:color w:val="00000A"/>
+          <w:sz w:val="24"/>
+        </w:rPr>
+        <w:t xml:space="preserve">is constantly in contact with the </w:t>
+      </w:r>
+      <w:r>
+        <w:rPr>
+          <w:rFonts w:ascii="Times New Roman" w:hAnsi="Times New Roman" w:cs="Times New Roman"/>
+          <w:color w:val="00000A"/>
+          <w:sz w:val="24"/>
+        </w:rPr>
+        <w:t xml:space="preserve">client, Shengli Yuan, </w:t>
+      </w:r>
+      <w:r>
+        <w:rPr>
+          <w:rFonts w:ascii="Times New Roman" w:hAnsi="Times New Roman" w:cs="Times New Roman"/>
+          <w:color w:val="00000A"/>
+          <w:sz w:val="24"/>
+        </w:rPr>
+        <w:t>for</w:t>
+      </w:r>
+      <w:r>
+        <w:rPr>
+          <w:rFonts w:ascii="Times New Roman" w:hAnsi="Times New Roman" w:cs="Times New Roman"/>
+          <w:color w:val="00000A"/>
+          <w:sz w:val="24"/>
+        </w:rPr>
+        <w:t xml:space="preserve"> any concerns regarding the project.</w:t>
+      </w:r>
     </w:p>
     <w:p>
       <w:pPr>
+        <w:suppressAutoHyphens w:val="0"/>
+        <w:spacing w:line="254" w:lineRule="auto"/>
         <w:rPr>
           <w:rFonts w:ascii="Times New Roman" w:hAnsi="Times New Roman" w:cs="Times New Roman"/>
           <w:color w:val="00000A"/>
@@ -7346,88 +7396,11 @@
           <w:color w:val="00000A"/>
           <w:sz w:val="24"/>
         </w:rPr>
-        <w:t xml:space="preserve">The </w:t>
-      </w:r>
-      <w:r>
-        <w:rPr>
-          <w:rFonts w:ascii="Times New Roman" w:hAnsi="Times New Roman" w:cs="Times New Roman"/>
-          <w:color w:val="00000A"/>
-          <w:sz w:val="24"/>
-        </w:rPr>
-        <w:t xml:space="preserve">project manager </w:t>
-      </w:r>
-      <w:r>
-        <w:rPr>
-          <w:rFonts w:ascii="Times New Roman" w:hAnsi="Times New Roman" w:cs="Times New Roman"/>
-          <w:color w:val="00000A"/>
-          <w:sz w:val="24"/>
-        </w:rPr>
-        <w:t xml:space="preserve">is constantly in contact with the </w:t>
-      </w:r>
-      <w:r>
-        <w:rPr>
-          <w:rFonts w:ascii="Times New Roman" w:hAnsi="Times New Roman" w:cs="Times New Roman"/>
-          <w:color w:val="00000A"/>
-          <w:sz w:val="24"/>
-        </w:rPr>
-        <w:t xml:space="preserve">client, </w:t>
-      </w:r>
-      <w:proofErr w:type="spellStart"/>
-      <w:r>
-        <w:rPr>
-          <w:rFonts w:ascii="Times New Roman" w:hAnsi="Times New Roman" w:cs="Times New Roman"/>
-          <w:color w:val="00000A"/>
-          <w:sz w:val="24"/>
-        </w:rPr>
-        <w:t>Shengli</w:t>
-      </w:r>
-      <w:proofErr w:type="spellEnd"/>
-      <w:r>
-        <w:rPr>
-          <w:rFonts w:ascii="Times New Roman" w:hAnsi="Times New Roman" w:cs="Times New Roman"/>
-          <w:color w:val="00000A"/>
-          <w:sz w:val="24"/>
-        </w:rPr>
-        <w:t xml:space="preserve"> Yuan, </w:t>
-      </w:r>
-      <w:r>
-        <w:rPr>
-          <w:rFonts w:ascii="Times New Roman" w:hAnsi="Times New Roman" w:cs="Times New Roman"/>
-          <w:color w:val="00000A"/>
-          <w:sz w:val="24"/>
-        </w:rPr>
-        <w:t>for</w:t>
-      </w:r>
-      <w:r>
-        <w:rPr>
-          <w:rFonts w:ascii="Times New Roman" w:hAnsi="Times New Roman" w:cs="Times New Roman"/>
-          <w:color w:val="00000A"/>
-          <w:sz w:val="24"/>
-        </w:rPr>
-        <w:t xml:space="preserve"> any concerns regarding the project.</w:t>
+        <w:br w:type="page"/>
       </w:r>
     </w:p>
     <w:p>
       <w:pPr>
-        <w:suppressAutoHyphens w:val="0"/>
-        <w:spacing w:line="254" w:lineRule="auto"/>
-        <w:rPr>
-          <w:rFonts w:ascii="Times New Roman" w:hAnsi="Times New Roman" w:cs="Times New Roman"/>
-          <w:color w:val="00000A"/>
-          <w:sz w:val="24"/>
-        </w:rPr>
-      </w:pPr>
-      <w:r>
-        <w:rPr>
-          <w:rFonts w:ascii="Times New Roman" w:hAnsi="Times New Roman" w:cs="Times New Roman"/>
-          <w:color w:val="00000A"/>
-          <w:sz w:val="24"/>
-        </w:rPr>
-        <w:br w:type="page"/>
-      </w:r>
-    </w:p>
-    <w:p>
-      <w:pPr>
         <w:pStyle w:val="Heading2"/>
         <w:rPr>
           <w:rFonts w:ascii="Times New Roman" w:eastAsia="Times New Roman" w:hAnsi="Times New Roman" w:cs="Times New Roman"/>
@@ -7435,8 +7408,8 @@
           <w:sz w:val="38"/>
         </w:rPr>
       </w:pPr>
-      <w:bookmarkStart w:id="13" w:name="_Toc443738743"/>
-      <w:bookmarkStart w:id="14" w:name="_Toc444293676"/>
+      <w:bookmarkStart w:id="12" w:name="_Toc443738743"/>
+      <w:bookmarkStart w:id="13" w:name="_Toc444293676"/>
       <w:r>
         <w:rPr>
           <w:noProof/>
@@ -7506,16 +7479,16 @@
         </w:rPr>
         <w:tab/>
       </w:r>
+      <w:bookmarkEnd w:id="12"/>
+      <w:r>
+        <w:rPr>
+          <w:rFonts w:ascii="Times New Roman" w:eastAsia="Times New Roman" w:hAnsi="Times New Roman" w:cs="Times New Roman"/>
+          <w:color w:val="00000A"/>
+          <w:sz w:val="38"/>
+        </w:rPr>
+        <w:t>4.2 Internal Structure</w:t>
+      </w:r>
       <w:bookmarkEnd w:id="13"/>
-      <w:r>
-        <w:rPr>
-          <w:rFonts w:ascii="Times New Roman" w:eastAsia="Times New Roman" w:hAnsi="Times New Roman" w:cs="Times New Roman"/>
-          <w:color w:val="00000A"/>
-          <w:sz w:val="38"/>
-        </w:rPr>
-        <w:t>4.2 Internal Structure</w:t>
-      </w:r>
-      <w:bookmarkEnd w:id="14"/>
     </w:p>
     <w:p>
       <w:pPr>
@@ -7606,7 +7579,7 @@
           <w:sz w:val="14"/>
         </w:rPr>
       </w:pPr>
-      <w:bookmarkStart w:id="15" w:name="_Toc444293677"/>
+      <w:bookmarkStart w:id="14" w:name="_Toc444293677"/>
       <w:r>
         <w:rPr>
           <w:rFonts w:ascii="Times New Roman" w:eastAsia="Times New Roman" w:hAnsi="Times New Roman" w:cs="Times New Roman"/>
@@ -7615,7 +7588,7 @@
         </w:rPr>
         <w:t>4.3 Roles &amp; Responsibilities</w:t>
       </w:r>
-      <w:bookmarkEnd w:id="15"/>
+      <w:bookmarkEnd w:id="14"/>
     </w:p>
     <w:p>
       <w:pPr>
@@ -7869,15 +7842,22 @@
               </w:rPr>
               <w:t xml:space="preserve"> </w:t>
             </w:r>
-            <w:proofErr w:type="spellStart"/>
-            <w:r>
-              <w:rPr>
-                <w:rFonts w:ascii="Times New Roman" w:hAnsi="Times New Roman" w:cs="Times New Roman"/>
-                <w:color w:val="00000A"/>
-              </w:rPr>
-              <w:t>Ibra</w:t>
-            </w:r>
-            <w:proofErr w:type="spellEnd"/>
+            <w:r>
+              <w:rPr>
+                <w:rFonts w:ascii="Times New Roman" w:hAnsi="Times New Roman" w:cs="Times New Roman"/>
+                <w:color w:val="00000A"/>
+              </w:rPr>
+              <w:t>Jason</w:t>
+            </w:r>
+            <w:r>
+              <w:rPr>
+                <w:rFonts w:ascii="Times New Roman" w:hAnsi="Times New Roman" w:cs="Times New Roman"/>
+                <w:color w:val="00000A"/>
+              </w:rPr>
+              <w:t>,</w:t>
+            </w:r>
+            <w:bookmarkStart w:id="15" w:name="_GoBack"/>
+            <w:bookmarkEnd w:id="15"/>
             <w:r>
               <w:rPr>
                 <w:rFonts w:ascii="Times New Roman" w:hAnsi="Times New Roman" w:cs="Times New Roman"/>
@@ -7885,21 +7865,12 @@
               </w:rPr>
               <w:t xml:space="preserve"> </w:t>
             </w:r>
-            <w:proofErr w:type="spellStart"/>
-            <w:r>
-              <w:rPr>
-                <w:rFonts w:ascii="Times New Roman" w:hAnsi="Times New Roman" w:cs="Times New Roman"/>
-                <w:color w:val="00000A"/>
-              </w:rPr>
-              <w:t>Cisse</w:t>
-            </w:r>
-            <w:proofErr w:type="spellEnd"/>
-            <w:r>
-              <w:rPr>
-                <w:rFonts w:ascii="Times New Roman" w:hAnsi="Times New Roman" w:cs="Times New Roman"/>
-                <w:color w:val="00000A"/>
-              </w:rPr>
-              <w:t>, Eddie, Jason</w:t>
+            <w:r>
+              <w:rPr>
+                <w:rFonts w:ascii="Times New Roman" w:hAnsi="Times New Roman" w:cs="Times New Roman"/>
+                <w:color w:val="00000A"/>
+              </w:rPr>
+              <w:t xml:space="preserve">Ibra Cisse, Eddie, </w:t>
             </w:r>
           </w:p>
         </w:tc>
@@ -7992,37 +7963,12 @@
                 <w:color w:val="00000A"/>
               </w:rPr>
             </w:pPr>
-            <w:proofErr w:type="spellStart"/>
-            <w:r>
-              <w:rPr>
-                <w:rFonts w:ascii="Times New Roman" w:hAnsi="Times New Roman" w:cs="Times New Roman"/>
-                <w:color w:val="00000A"/>
-              </w:rPr>
-              <w:t>Ibra</w:t>
-            </w:r>
-            <w:proofErr w:type="spellEnd"/>
-            <w:r>
-              <w:rPr>
-                <w:rFonts w:ascii="Times New Roman" w:hAnsi="Times New Roman" w:cs="Times New Roman"/>
-                <w:color w:val="00000A"/>
-              </w:rPr>
-              <w:t xml:space="preserve"> </w:t>
-            </w:r>
-            <w:proofErr w:type="spellStart"/>
-            <w:r>
-              <w:rPr>
-                <w:rFonts w:ascii="Times New Roman" w:hAnsi="Times New Roman" w:cs="Times New Roman"/>
-                <w:color w:val="00000A"/>
-              </w:rPr>
-              <w:t>Cisse</w:t>
-            </w:r>
-            <w:proofErr w:type="spellEnd"/>
-            <w:r>
-              <w:rPr>
-                <w:rFonts w:ascii="Times New Roman" w:hAnsi="Times New Roman" w:cs="Times New Roman"/>
-                <w:color w:val="00000A"/>
-              </w:rPr>
-              <w:t>, Eddie, Jason, Carrie, Alexis, Alfonso</w:t>
+            <w:r>
+              <w:rPr>
+                <w:rFonts w:ascii="Times New Roman" w:hAnsi="Times New Roman" w:cs="Times New Roman"/>
+                <w:color w:val="00000A"/>
+              </w:rPr>
+              <w:t>Ibra Cisse, Eddie, Jason, Carrie, Alexis, Alfonso</w:t>
             </w:r>
           </w:p>
         </w:tc>
@@ -8115,37 +8061,12 @@
                 <w:color w:val="00000A"/>
               </w:rPr>
             </w:pPr>
-            <w:proofErr w:type="spellStart"/>
-            <w:r>
-              <w:rPr>
-                <w:rFonts w:ascii="Times New Roman" w:hAnsi="Times New Roman" w:cs="Times New Roman"/>
-                <w:color w:val="00000A"/>
-              </w:rPr>
-              <w:t>Ibra</w:t>
-            </w:r>
-            <w:proofErr w:type="spellEnd"/>
-            <w:r>
-              <w:rPr>
-                <w:rFonts w:ascii="Times New Roman" w:hAnsi="Times New Roman" w:cs="Times New Roman"/>
-                <w:color w:val="00000A"/>
-              </w:rPr>
-              <w:t xml:space="preserve"> </w:t>
-            </w:r>
-            <w:proofErr w:type="spellStart"/>
-            <w:r>
-              <w:rPr>
-                <w:rFonts w:ascii="Times New Roman" w:hAnsi="Times New Roman" w:cs="Times New Roman"/>
-                <w:color w:val="00000A"/>
-              </w:rPr>
-              <w:t>Cisse</w:t>
-            </w:r>
-            <w:proofErr w:type="spellEnd"/>
-            <w:r>
-              <w:rPr>
-                <w:rFonts w:ascii="Times New Roman" w:hAnsi="Times New Roman" w:cs="Times New Roman"/>
-                <w:color w:val="00000A"/>
-              </w:rPr>
-              <w:t>, Eddie, Jason, Carrie, Alexis, Alfonso</w:t>
+            <w:r>
+              <w:rPr>
+                <w:rFonts w:ascii="Times New Roman" w:hAnsi="Times New Roman" w:cs="Times New Roman"/>
+                <w:color w:val="00000A"/>
+              </w:rPr>
+              <w:t>Ibra Cisse, Eddie, Jason, Carrie, Alexis, Alfonso</w:t>
             </w:r>
           </w:p>
         </w:tc>
@@ -8243,39 +8164,7 @@
                 <w:rFonts w:ascii="Times New Roman" w:hAnsi="Times New Roman" w:cs="Times New Roman"/>
                 <w:color w:val="00000A"/>
               </w:rPr>
-              <w:t xml:space="preserve"> </w:t>
-            </w:r>
-            <w:proofErr w:type="spellStart"/>
-            <w:r>
-              <w:rPr>
-                <w:rFonts w:ascii="Times New Roman" w:hAnsi="Times New Roman" w:cs="Times New Roman"/>
-                <w:color w:val="00000A"/>
-              </w:rPr>
-              <w:t>Ibra</w:t>
-            </w:r>
-            <w:proofErr w:type="spellEnd"/>
-            <w:r>
-              <w:rPr>
-                <w:rFonts w:ascii="Times New Roman" w:hAnsi="Times New Roman" w:cs="Times New Roman"/>
-                <w:color w:val="00000A"/>
-              </w:rPr>
-              <w:t xml:space="preserve"> </w:t>
-            </w:r>
-            <w:proofErr w:type="spellStart"/>
-            <w:r>
-              <w:rPr>
-                <w:rFonts w:ascii="Times New Roman" w:hAnsi="Times New Roman" w:cs="Times New Roman"/>
-                <w:color w:val="00000A"/>
-              </w:rPr>
-              <w:t>Cisse</w:t>
-            </w:r>
-            <w:proofErr w:type="spellEnd"/>
-            <w:r>
-              <w:rPr>
-                <w:rFonts w:ascii="Times New Roman" w:hAnsi="Times New Roman" w:cs="Times New Roman"/>
-                <w:color w:val="00000A"/>
-              </w:rPr>
-              <w:t>, Eddie, Jason, Carrie, Alexis, Alfonso</w:t>
+              <w:t xml:space="preserve"> Ibra Cisse, Eddie, Jason, Carrie, Alexis, Alfonso</w:t>
             </w:r>
           </w:p>
         </w:tc>
@@ -10471,7 +10360,6 @@
               </w:rPr>
               <w:t xml:space="preserve">Jason, </w:t>
             </w:r>
-            <w:proofErr w:type="spellStart"/>
             <w:r>
               <w:rPr>
                 <w:rFonts w:ascii="Times New Roman" w:hAnsi="Times New Roman" w:cs="Times New Roman"/>
@@ -10479,7 +10367,6 @@
               </w:rPr>
               <w:t>Ibra</w:t>
             </w:r>
-            <w:proofErr w:type="spellEnd"/>
           </w:p>
         </w:tc>
         <w:tc>
@@ -14100,18 +13987,8 @@
           <w:color w:val="00000A"/>
           <w:sz w:val="24"/>
         </w:rPr>
-        <w:t xml:space="preserve">GitHub and </w:t>
-      </w:r>
-      <w:proofErr w:type="spellStart"/>
-      <w:r>
-        <w:rPr>
-          <w:rFonts w:ascii="Times New Roman" w:hAnsi="Times New Roman" w:cs="Times New Roman"/>
-          <w:color w:val="00000A"/>
-          <w:sz w:val="24"/>
-        </w:rPr>
-        <w:t>DropBox</w:t>
-      </w:r>
-      <w:proofErr w:type="spellEnd"/>
+        <w:t>GitHub and DropBox</w:t>
+      </w:r>
       <w:r>
         <w:rPr>
           <w:rFonts w:ascii="Times New Roman" w:hAnsi="Times New Roman" w:cs="Times New Roman"/>
@@ -14822,37 +14699,12 @@
             </w:tcMar>
           </w:tcPr>
           <w:p>
-            <w:proofErr w:type="spellStart"/>
-            <w:r>
-              <w:rPr>
-                <w:rFonts w:ascii="Times New Roman" w:hAnsi="Times New Roman" w:cs="Times New Roman"/>
-                <w:color w:val="00000A"/>
-              </w:rPr>
-              <w:t>Ibra</w:t>
-            </w:r>
-            <w:proofErr w:type="spellEnd"/>
-            <w:r>
-              <w:rPr>
-                <w:rFonts w:ascii="Times New Roman" w:hAnsi="Times New Roman" w:cs="Times New Roman"/>
-                <w:color w:val="00000A"/>
-              </w:rPr>
-              <w:t xml:space="preserve"> </w:t>
-            </w:r>
-            <w:proofErr w:type="spellStart"/>
-            <w:r>
-              <w:rPr>
-                <w:rFonts w:ascii="Times New Roman" w:hAnsi="Times New Roman" w:cs="Times New Roman"/>
-                <w:color w:val="00000A"/>
-              </w:rPr>
-              <w:t>Cisse</w:t>
-            </w:r>
-            <w:proofErr w:type="spellEnd"/>
-            <w:r>
-              <w:rPr>
-                <w:rFonts w:ascii="Times New Roman" w:hAnsi="Times New Roman" w:cs="Times New Roman"/>
-                <w:color w:val="00000A"/>
-              </w:rPr>
-              <w:t>, Carrie, Eddie, Jason</w:t>
+            <w:r>
+              <w:rPr>
+                <w:rFonts w:ascii="Times New Roman" w:hAnsi="Times New Roman" w:cs="Times New Roman"/>
+                <w:color w:val="00000A"/>
+              </w:rPr>
+              <w:t>Ibra Cisse, Carrie, Eddie, Jason</w:t>
             </w:r>
           </w:p>
         </w:tc>
@@ -15183,39 +15035,7 @@
                 <w:rFonts w:ascii="Times New Roman" w:hAnsi="Times New Roman" w:cs="Times New Roman"/>
                 <w:color w:val="00000A"/>
               </w:rPr>
-              <w:t xml:space="preserve">Carrie, </w:t>
-            </w:r>
-            <w:proofErr w:type="spellStart"/>
-            <w:r>
-              <w:rPr>
-                <w:rFonts w:ascii="Times New Roman" w:hAnsi="Times New Roman" w:cs="Times New Roman"/>
-                <w:color w:val="00000A"/>
-              </w:rPr>
-              <w:t>Ibra</w:t>
-            </w:r>
-            <w:proofErr w:type="spellEnd"/>
-            <w:r>
-              <w:rPr>
-                <w:rFonts w:ascii="Times New Roman" w:hAnsi="Times New Roman" w:cs="Times New Roman"/>
-                <w:color w:val="00000A"/>
-              </w:rPr>
-              <w:t xml:space="preserve"> </w:t>
-            </w:r>
-            <w:proofErr w:type="spellStart"/>
-            <w:r>
-              <w:rPr>
-                <w:rFonts w:ascii="Times New Roman" w:hAnsi="Times New Roman" w:cs="Times New Roman"/>
-                <w:color w:val="00000A"/>
-              </w:rPr>
-              <w:t>Cisse</w:t>
-            </w:r>
-            <w:proofErr w:type="spellEnd"/>
-            <w:r>
-              <w:rPr>
-                <w:rFonts w:ascii="Times New Roman" w:hAnsi="Times New Roman" w:cs="Times New Roman"/>
-                <w:color w:val="00000A"/>
-              </w:rPr>
-              <w:t>, Jason</w:t>
+              <w:t>Carrie, Ibra Cisse, Jason</w:t>
             </w:r>
           </w:p>
         </w:tc>
@@ -15547,37 +15367,12 @@
             </w:tcMar>
           </w:tcPr>
           <w:p>
-            <w:proofErr w:type="spellStart"/>
-            <w:r>
-              <w:rPr>
-                <w:rFonts w:ascii="Times New Roman" w:hAnsi="Times New Roman" w:cs="Times New Roman"/>
-                <w:color w:val="00000A"/>
-              </w:rPr>
-              <w:t>Ibra</w:t>
-            </w:r>
-            <w:proofErr w:type="spellEnd"/>
-            <w:r>
-              <w:rPr>
-                <w:rFonts w:ascii="Times New Roman" w:hAnsi="Times New Roman" w:cs="Times New Roman"/>
-                <w:color w:val="00000A"/>
-              </w:rPr>
-              <w:t xml:space="preserve"> </w:t>
-            </w:r>
-            <w:proofErr w:type="spellStart"/>
-            <w:r>
-              <w:rPr>
-                <w:rFonts w:ascii="Times New Roman" w:hAnsi="Times New Roman" w:cs="Times New Roman"/>
-                <w:color w:val="00000A"/>
-              </w:rPr>
-              <w:t>Cisse</w:t>
-            </w:r>
-            <w:proofErr w:type="spellEnd"/>
-            <w:r>
-              <w:rPr>
-                <w:rFonts w:ascii="Times New Roman" w:hAnsi="Times New Roman" w:cs="Times New Roman"/>
-                <w:color w:val="00000A"/>
-              </w:rPr>
-              <w:t>, Jason</w:t>
+            <w:r>
+              <w:rPr>
+                <w:rFonts w:ascii="Times New Roman" w:hAnsi="Times New Roman" w:cs="Times New Roman"/>
+                <w:color w:val="00000A"/>
+              </w:rPr>
+              <w:t>Ibra Cisse, Jason</w:t>
             </w:r>
           </w:p>
         </w:tc>
@@ -15907,37 +15702,12 @@
             </w:tcMar>
           </w:tcPr>
           <w:p>
-            <w:proofErr w:type="spellStart"/>
-            <w:r>
-              <w:rPr>
-                <w:rFonts w:ascii="Times New Roman" w:hAnsi="Times New Roman" w:cs="Times New Roman"/>
-                <w:color w:val="00000A"/>
-              </w:rPr>
-              <w:t>Ibra</w:t>
-            </w:r>
-            <w:proofErr w:type="spellEnd"/>
-            <w:r>
-              <w:rPr>
-                <w:rFonts w:ascii="Times New Roman" w:hAnsi="Times New Roman" w:cs="Times New Roman"/>
-                <w:color w:val="00000A"/>
-              </w:rPr>
-              <w:t xml:space="preserve"> </w:t>
-            </w:r>
-            <w:proofErr w:type="spellStart"/>
-            <w:r>
-              <w:rPr>
-                <w:rFonts w:ascii="Times New Roman" w:hAnsi="Times New Roman" w:cs="Times New Roman"/>
-                <w:color w:val="00000A"/>
-              </w:rPr>
-              <w:t>Cisse</w:t>
-            </w:r>
-            <w:proofErr w:type="spellEnd"/>
-            <w:r>
-              <w:rPr>
-                <w:rFonts w:ascii="Times New Roman" w:hAnsi="Times New Roman" w:cs="Times New Roman"/>
-                <w:color w:val="00000A"/>
-              </w:rPr>
-              <w:t>, Jason</w:t>
+            <w:r>
+              <w:rPr>
+                <w:rFonts w:ascii="Times New Roman" w:hAnsi="Times New Roman" w:cs="Times New Roman"/>
+                <w:color w:val="00000A"/>
+              </w:rPr>
+              <w:t>Ibra Cisse, Jason</w:t>
             </w:r>
           </w:p>
         </w:tc>
@@ -16252,37 +16022,12 @@
             </w:tcMar>
           </w:tcPr>
           <w:p>
-            <w:proofErr w:type="spellStart"/>
-            <w:r>
-              <w:rPr>
-                <w:rFonts w:ascii="Times New Roman" w:hAnsi="Times New Roman" w:cs="Times New Roman"/>
-                <w:color w:val="00000A"/>
-              </w:rPr>
-              <w:t>Ibra</w:t>
-            </w:r>
-            <w:proofErr w:type="spellEnd"/>
-            <w:r>
-              <w:rPr>
-                <w:rFonts w:ascii="Times New Roman" w:hAnsi="Times New Roman" w:cs="Times New Roman"/>
-                <w:color w:val="00000A"/>
-              </w:rPr>
-              <w:t xml:space="preserve"> </w:t>
-            </w:r>
-            <w:proofErr w:type="spellStart"/>
-            <w:r>
-              <w:rPr>
-                <w:rFonts w:ascii="Times New Roman" w:hAnsi="Times New Roman" w:cs="Times New Roman"/>
-                <w:color w:val="00000A"/>
-              </w:rPr>
-              <w:t>Cisse</w:t>
-            </w:r>
-            <w:proofErr w:type="spellEnd"/>
-            <w:r>
-              <w:rPr>
-                <w:rFonts w:ascii="Times New Roman" w:hAnsi="Times New Roman" w:cs="Times New Roman"/>
-                <w:color w:val="00000A"/>
-              </w:rPr>
-              <w:t>, Jason</w:t>
+            <w:r>
+              <w:rPr>
+                <w:rFonts w:ascii="Times New Roman" w:hAnsi="Times New Roman" w:cs="Times New Roman"/>
+                <w:color w:val="00000A"/>
+              </w:rPr>
+              <w:t>Ibra Cisse, Jason</w:t>
             </w:r>
           </w:p>
         </w:tc>
@@ -16566,31 +16311,13 @@
             </w:tcMar>
           </w:tcPr>
           <w:p>
-            <w:proofErr w:type="spellStart"/>
-            <w:r>
-              <w:rPr>
-                <w:rFonts w:ascii="Times New Roman" w:hAnsi="Times New Roman" w:cs="Times New Roman"/>
-                <w:color w:val="00000A"/>
-              </w:rPr>
-              <w:t>Ibra</w:t>
-            </w:r>
-            <w:proofErr w:type="spellEnd"/>
-            <w:r>
-              <w:rPr>
-                <w:rFonts w:ascii="Times New Roman" w:hAnsi="Times New Roman" w:cs="Times New Roman"/>
-                <w:color w:val="00000A"/>
-              </w:rPr>
-              <w:t xml:space="preserve"> </w:t>
-            </w:r>
-            <w:proofErr w:type="spellStart"/>
-            <w:r>
-              <w:rPr>
-                <w:rFonts w:ascii="Times New Roman" w:hAnsi="Times New Roman" w:cs="Times New Roman"/>
-                <w:color w:val="00000A"/>
-              </w:rPr>
-              <w:t>Cisse</w:t>
-            </w:r>
-            <w:proofErr w:type="spellEnd"/>
+            <w:r>
+              <w:rPr>
+                <w:rFonts w:ascii="Times New Roman" w:hAnsi="Times New Roman" w:cs="Times New Roman"/>
+                <w:color w:val="00000A"/>
+              </w:rPr>
+              <w:t>Ibra Cisse</w:t>
+            </w:r>
           </w:p>
         </w:tc>
       </w:tr>
@@ -16955,39 +16682,7 @@
                 <w:rFonts w:ascii="Times New Roman" w:hAnsi="Times New Roman" w:cs="Times New Roman"/>
                 <w:color w:val="00000A"/>
               </w:rPr>
-              <w:t xml:space="preserve"> </w:t>
-            </w:r>
-            <w:proofErr w:type="spellStart"/>
-            <w:r>
-              <w:rPr>
-                <w:rFonts w:ascii="Times New Roman" w:hAnsi="Times New Roman" w:cs="Times New Roman"/>
-                <w:color w:val="00000A"/>
-              </w:rPr>
-              <w:t>Ibra</w:t>
-            </w:r>
-            <w:proofErr w:type="spellEnd"/>
-            <w:r>
-              <w:rPr>
-                <w:rFonts w:ascii="Times New Roman" w:hAnsi="Times New Roman" w:cs="Times New Roman"/>
-                <w:color w:val="00000A"/>
-              </w:rPr>
-              <w:t xml:space="preserve"> </w:t>
-            </w:r>
-            <w:proofErr w:type="spellStart"/>
-            <w:r>
-              <w:rPr>
-                <w:rFonts w:ascii="Times New Roman" w:hAnsi="Times New Roman" w:cs="Times New Roman"/>
-                <w:color w:val="00000A"/>
-              </w:rPr>
-              <w:t>Cisse</w:t>
-            </w:r>
-            <w:proofErr w:type="spellEnd"/>
-            <w:r>
-              <w:rPr>
-                <w:rFonts w:ascii="Times New Roman" w:hAnsi="Times New Roman" w:cs="Times New Roman"/>
-                <w:color w:val="00000A"/>
-              </w:rPr>
-              <w:t>, Eddie, Jason, Carrie, Alexis, and Alfonso</w:t>
+              <w:t xml:space="preserve"> Ibra Cisse, Eddie, Jason, Carrie, Alexis, and Alfonso</w:t>
             </w:r>
           </w:p>
         </w:tc>
@@ -17752,33 +17447,8 @@
                 <w:rFonts w:ascii="Times New Roman" w:hAnsi="Times New Roman" w:cs="Times New Roman"/>
                 <w:color w:val="00000A"/>
               </w:rPr>
-              <w:t xml:space="preserve"> </w:t>
-            </w:r>
-            <w:proofErr w:type="spellStart"/>
-            <w:r>
-              <w:rPr>
-                <w:rFonts w:ascii="Times New Roman" w:hAnsi="Times New Roman" w:cs="Times New Roman"/>
-                <w:color w:val="00000A"/>
-              </w:rPr>
-              <w:t>Ibra</w:t>
-            </w:r>
-            <w:proofErr w:type="spellEnd"/>
-            <w:r>
-              <w:rPr>
-                <w:rFonts w:ascii="Times New Roman" w:hAnsi="Times New Roman" w:cs="Times New Roman"/>
-                <w:color w:val="00000A"/>
-              </w:rPr>
-              <w:t xml:space="preserve"> </w:t>
-            </w:r>
-            <w:proofErr w:type="spellStart"/>
-            <w:r>
-              <w:rPr>
-                <w:rFonts w:ascii="Times New Roman" w:hAnsi="Times New Roman" w:cs="Times New Roman"/>
-                <w:color w:val="00000A"/>
-              </w:rPr>
-              <w:t>Cisse</w:t>
-            </w:r>
-            <w:proofErr w:type="spellEnd"/>
+              <w:t xml:space="preserve"> Ibra Cisse</w:t>
+            </w:r>
             <w:r>
               <w:rPr>
                 <w:rFonts w:ascii="Times New Roman" w:hAnsi="Times New Roman" w:cs="Times New Roman"/>
@@ -17912,31 +17582,13 @@
                 <w:color w:val="00000A"/>
               </w:rPr>
             </w:pPr>
-            <w:proofErr w:type="spellStart"/>
-            <w:r>
-              <w:rPr>
-                <w:rFonts w:ascii="Times New Roman" w:hAnsi="Times New Roman" w:cs="Times New Roman"/>
-                <w:color w:val="00000A"/>
-              </w:rPr>
-              <w:t>Ibra</w:t>
-            </w:r>
-            <w:proofErr w:type="spellEnd"/>
-            <w:r>
-              <w:rPr>
-                <w:rFonts w:ascii="Times New Roman" w:hAnsi="Times New Roman" w:cs="Times New Roman"/>
-                <w:color w:val="00000A"/>
-              </w:rPr>
-              <w:t xml:space="preserve"> </w:t>
-            </w:r>
-            <w:proofErr w:type="spellStart"/>
-            <w:r>
-              <w:rPr>
-                <w:rFonts w:ascii="Times New Roman" w:hAnsi="Times New Roman" w:cs="Times New Roman"/>
-                <w:color w:val="00000A"/>
-              </w:rPr>
-              <w:t>Cisse</w:t>
-            </w:r>
-            <w:proofErr w:type="spellEnd"/>
+            <w:r>
+              <w:rPr>
+                <w:rFonts w:ascii="Times New Roman" w:hAnsi="Times New Roman" w:cs="Times New Roman"/>
+                <w:color w:val="00000A"/>
+              </w:rPr>
+              <w:t>Ibra Cisse</w:t>
+            </w:r>
             <w:r>
               <w:rPr>
                 <w:rFonts w:ascii="Times New Roman" w:hAnsi="Times New Roman" w:cs="Times New Roman"/>
@@ -18089,33 +17741,8 @@
                 <w:rFonts w:ascii="Times New Roman" w:hAnsi="Times New Roman" w:cs="Times New Roman"/>
                 <w:color w:val="00000A"/>
               </w:rPr>
-              <w:t xml:space="preserve"> </w:t>
-            </w:r>
-            <w:proofErr w:type="spellStart"/>
-            <w:r>
-              <w:rPr>
-                <w:rFonts w:ascii="Times New Roman" w:hAnsi="Times New Roman" w:cs="Times New Roman"/>
-                <w:color w:val="00000A"/>
-              </w:rPr>
-              <w:t>Ibra</w:t>
-            </w:r>
-            <w:proofErr w:type="spellEnd"/>
-            <w:r>
-              <w:rPr>
-                <w:rFonts w:ascii="Times New Roman" w:hAnsi="Times New Roman" w:cs="Times New Roman"/>
-                <w:color w:val="00000A"/>
-              </w:rPr>
-              <w:t xml:space="preserve"> </w:t>
-            </w:r>
-            <w:proofErr w:type="spellStart"/>
-            <w:r>
-              <w:rPr>
-                <w:rFonts w:ascii="Times New Roman" w:hAnsi="Times New Roman" w:cs="Times New Roman"/>
-                <w:color w:val="00000A"/>
-              </w:rPr>
-              <w:t>Cisse</w:t>
-            </w:r>
-            <w:proofErr w:type="spellEnd"/>
+              <w:t xml:space="preserve"> Ibra Cisse</w:t>
+            </w:r>
             <w:r>
               <w:rPr>
                 <w:rFonts w:ascii="Times New Roman" w:hAnsi="Times New Roman" w:cs="Times New Roman"/>
@@ -18254,33 +17881,8 @@
                 <w:rFonts w:ascii="Times New Roman" w:hAnsi="Times New Roman" w:cs="Times New Roman"/>
                 <w:color w:val="00000A"/>
               </w:rPr>
-              <w:t xml:space="preserve"> </w:t>
-            </w:r>
-            <w:proofErr w:type="spellStart"/>
-            <w:r>
-              <w:rPr>
-                <w:rFonts w:ascii="Times New Roman" w:hAnsi="Times New Roman" w:cs="Times New Roman"/>
-                <w:color w:val="00000A"/>
-              </w:rPr>
-              <w:t>Ibra</w:t>
-            </w:r>
-            <w:proofErr w:type="spellEnd"/>
-            <w:r>
-              <w:rPr>
-                <w:rFonts w:ascii="Times New Roman" w:hAnsi="Times New Roman" w:cs="Times New Roman"/>
-                <w:color w:val="00000A"/>
-              </w:rPr>
-              <w:t xml:space="preserve"> </w:t>
-            </w:r>
-            <w:proofErr w:type="spellStart"/>
-            <w:r>
-              <w:rPr>
-                <w:rFonts w:ascii="Times New Roman" w:hAnsi="Times New Roman" w:cs="Times New Roman"/>
-                <w:color w:val="00000A"/>
-              </w:rPr>
-              <w:t>Cisse</w:t>
-            </w:r>
-            <w:proofErr w:type="spellEnd"/>
+              <w:t xml:space="preserve"> Ibra Cisse</w:t>
+            </w:r>
             <w:r>
               <w:rPr>
                 <w:rFonts w:ascii="Times New Roman" w:hAnsi="Times New Roman" w:cs="Times New Roman"/>
@@ -18440,21 +18042,8 @@
           <w:numId w:val="2"/>
         </w:numPr>
       </w:pPr>
-      <w:proofErr w:type="spellStart"/>
-      <w:r>
-        <w:t>Ibra</w:t>
-      </w:r>
-      <w:proofErr w:type="spellEnd"/>
-      <w:r>
-        <w:t xml:space="preserve"> </w:t>
-      </w:r>
-      <w:proofErr w:type="spellStart"/>
-      <w:r>
-        <w:t>Cisse</w:t>
-      </w:r>
-      <w:proofErr w:type="spellEnd"/>
-      <w:r>
-        <w:t xml:space="preserve"> </w:t>
+      <w:r>
+        <w:t xml:space="preserve">Ibra Cisse </w:t>
       </w:r>
     </w:p>
     <w:p>
@@ -18834,7 +18423,7 @@
         <w:bCs/>
         <w:noProof/>
       </w:rPr>
-      <w:t>2</w:t>
+      <w:t>16</w:t>
     </w:r>
     <w:r>
       <w:rPr>
@@ -20704,7 +20293,7 @@
 </file>
 
 <file path=customXml/itemProps1.xml><?xml version="1.0" encoding="utf-8"?>
-<ds:datastoreItem xmlns:ds="http://schemas.openxmlformats.org/officeDocument/2006/customXml" ds:itemID="{F838918C-F93D-4D39-BCCD-F2D8F477650C}">
+<ds:datastoreItem xmlns:ds="http://schemas.openxmlformats.org/officeDocument/2006/customXml" ds:itemID="{392B00CD-65B6-4BDE-A64B-0304CD1C9527}">
   <ds:schemaRefs>
     <ds:schemaRef ds:uri="http://schemas.openxmlformats.org/officeDocument/2006/bibliography"/>
   </ds:schemaRefs>
